--- a/literature_review/Literature Review.docx
+++ b/literature_review/Literature Review.docx
@@ -124,6 +124,50 @@
       </w:pPr>
       <w:r>
         <w:rPr>
+          <w:rtl w:val="0"/>
+        </w:rPr>
+      </w:r>
+    </w:p>
+    <w:p>
+      <w:pPr>
+        <w:pageBreakBefore w:val="0"/>
+        <w:pBdr>
+          <w:top w:space="0" w:sz="0" w:val="nil"/>
+          <w:left w:space="0" w:sz="0" w:val="nil"/>
+          <w:bottom w:space="0" w:sz="0" w:val="nil"/>
+          <w:right w:space="0" w:sz="0" w:val="nil"/>
+          <w:between w:space="0" w:sz="0" w:val="nil"/>
+        </w:pBdr>
+        <w:shd w:fill="auto" w:val="clear"/>
+        <w:spacing w:line="360" w:lineRule="auto"/>
+        <w:rPr>
+          <w:color w:val="000000"/>
+        </w:rPr>
+      </w:pPr>
+      <w:r>
+        <w:rPr>
+          <w:rtl w:val="0"/>
+        </w:rPr>
+      </w:r>
+    </w:p>
+    <w:p>
+      <w:pPr>
+        <w:pageBreakBefore w:val="0"/>
+        <w:pBdr>
+          <w:top w:space="0" w:sz="0" w:val="nil"/>
+          <w:left w:space="0" w:sz="0" w:val="nil"/>
+          <w:bottom w:space="0" w:sz="0" w:val="nil"/>
+          <w:right w:space="0" w:sz="0" w:val="nil"/>
+          <w:between w:space="0" w:sz="0" w:val="nil"/>
+        </w:pBdr>
+        <w:shd w:fill="auto" w:val="clear"/>
+        <w:spacing w:line="360" w:lineRule="auto"/>
+        <w:rPr>
+          <w:color w:val="000000"/>
+        </w:rPr>
+      </w:pPr>
+      <w:r>
+        <w:rPr>
           <w:color w:val="000000"/>
           <w:rtl w:val="0"/>
         </w:rPr>
@@ -178,7 +222,7 @@
           <w:highlight w:val="white"/>
           <w:rtl w:val="0"/>
         </w:rPr>
-        <w:t xml:space="preserve">achieved 96.3% accuracy on RRCD dataset and on Roman Coins dataset 100% accuracy.</w:t>
+        <w:t xml:space="preserve">achieved 96.3% accuracy on the RRCD dataset and on the Roman Coins dataset 100% accuracy.</w:t>
       </w:r>
       <w:r>
         <w:rPr>
@@ -313,7 +357,7 @@
           <w:color w:val="000000"/>
           <w:rtl w:val="0"/>
         </w:rPr>
-        <w:t xml:space="preserve">A non image based counterfeit coin detection with optical mouse sensor of two-Euro is proposed in this study. </w:t>
+        <w:t xml:space="preserve">In this study Optical Mouse Sensor was used for detection of Counterfeit Two-Euro coins. Optical mouse sensor was used as an image acquisition device. The valid two-Euro coin was scanned by the sensor in (30X30 px) low resolution but the relief information is clearly revealed as it covers 1/14 of the two-Euro coin. The acquired image can be stored and used for counterfeit coin detection by template matching. This approach 100% rejects valid coins from other other countries that are visually different, local classes (bad copies). And fails to identify common classes(good copies) as counterfeit coins.</w:t>
       </w:r>
       <w:r>
         <w:br w:type="column"/>
